--- a/Test_BP/Fol_2k_files_500(2)/es-ES/file 500_2 - Copy (332).docx
+++ b/Test_BP/Fol_2k_files_500(2)/es-ES/file 500_2 - Copy (332).docx
@@ -1,7 +1,7 @@
 
 <file path=word/document.xml><?xml version="1.0" encoding="utf-8"?>
 <w:document xmlns:wpc="http://schemas.microsoft.com/office/word/2010/wordprocessingCanvas" xmlns:cx="http://schemas.microsoft.com/office/drawing/2014/chartex" xmlns:cx1="http://schemas.microsoft.com/office/drawing/2015/9/8/chartex" xmlns:cx2="http://schemas.microsoft.com/office/drawing/2015/10/21/chartex" xmlns:cx3="http://schemas.microsoft.com/office/drawing/2016/5/9/chartex" xmlns:cx4="http://schemas.microsoft.com/office/drawing/2016/5/10/chartex" xmlns:cx5="http://schemas.microsoft.com/office/drawing/2016/5/11/chartex" xmlns:mc="http://schemas.openxmlformats.org/markup-compatibility/2006" xmlns:o="urn:schemas-microsoft-com:office:office" xmlns:r="http://schemas.openxmlformats.org/officeDocument/2006/relationships" xmlns:m="http://schemas.openxmlformats.org/officeDocument/2006/math" xmlns:v="urn:schemas-microsoft-com:vml" xmlns:wp14="http://schemas.microsoft.com/office/word/2010/wordprocessingDrawing" xmlns:wp="http://schemas.openxmlformats.org/drawingml/2006/wordprocessingDrawing" xmlns:w10="urn:schemas-microsoft-com:office:word" xmlns:w="http://schemas.openxmlformats.org/wordprocessingml/2006/main" xmlns:w14="http://schemas.microsoft.com/office/word/2010/wordml" xmlns:w15="http://schemas.microsoft.com/office/word/2012/wordml" xmlns:wne="http://schemas.microsoft.com/office/word/2006/wordml" xmlns:wpg="http://schemas.microsoft.com/office/word/2010/wordprocessingGroup" xmlns:wpi="http://schemas.microsoft.com/office/word/2010/wordprocessingInk" xmlns:wps="http://schemas.microsoft.com/office/word/2010/wordprocessingShape" mc:Ignorable="w14 w15 wp14">
-  <!-- Generated by Aspose.Words for Java 20.12.0 -->
+  <!-- Generated by Aspose.Words for Java 21.10.0 -->
   <w:body>
     <w:p>
       <w:pPr>
@@ -35,44 +35,44 @@
           <w:highlight w:val="none"/>
           <w:u w:val="none" w:color="auto"/>
           <w:effect w:val="none"/>
-          <w:bdr w:val="nil"/>
-          <w:shd w:val="clear" w:color="auto" w:fill="auto"/>
-          <w:vertAlign w:val="baseline"/>
-          <w:rtl w:val="0"/>
-          <w:cs w:val="0"/>
-          <w:lang w:val="es-ES" w:eastAsia="zh-TW" w:bidi="ar-SA"/>
-        </w:rPr>
-        <w:t>t ëéxcëépt tóò sóò tëémpëér mûûtûûàãl tàãstëés móòthëér.</w:t>
-      </w:r>
-      <w:r>
-        <w:rPr>
-          <w:rStyle w:val="DefaultParagraphFont"/>
-          <w:rFonts w:ascii="Calibri" w:eastAsia="Calibri" w:hAnsi="Calibri" w:cs="Calibri"/>
-          <w:b w:val="0"/>
-          <w:bCs w:val="0"/>
-          <w:i w:val="0"/>
-          <w:iCs w:val="0"/>
-          <w:caps w:val="0"/>
-          <w:smallCaps w:val="0"/>
-          <w:strike w:val="0"/>
-          <w:dstrike w:val="0"/>
-          <w:outline w:val="0"/>
-          <w:shadow w:val="0"/>
-          <w:emboss w:val="0"/>
-          <w:imprint w:val="0"/>
-          <w:noProof w:val="0"/>
-          <w:vanish w:val="0"/>
-          <w:color w:val="auto"/>
-          <w:spacing w:val="0"/>
-          <w:w w:val="100"/>
-          <w:kern w:val="0"/>
-          <w:position w:val="0"/>
-          <w:sz w:val="22"/>
-          <w:szCs w:val="22"/>
-          <w:highlight w:val="none"/>
-          <w:u w:val="none" w:color="auto"/>
-          <w:effect w:val="none"/>
-          <w:bdr w:val="nil"/>
+          <w:bdr w:val="none" w:sz="0" w:space="0" w:color="auto"/>
+          <w:shd w:val="clear" w:color="auto" w:fill="auto"/>
+          <w:vertAlign w:val="baseline"/>
+          <w:rtl w:val="0"/>
+          <w:cs w:val="0"/>
+          <w:lang w:val="es-ES" w:eastAsia="zh-TW" w:bidi="ar-SA"/>
+        </w:rPr>
+        <w:t>t èéxcèépt tôó sôó tèémpèér mýütýüâàl tâàstèés môóthèér.</w:t>
+      </w:r>
+      <w:r>
+        <w:rPr>
+          <w:rStyle w:val="DefaultParagraphFont"/>
+          <w:rFonts w:ascii="Calibri" w:eastAsia="Calibri" w:hAnsi="Calibri" w:cs="Calibri"/>
+          <w:b w:val="0"/>
+          <w:bCs w:val="0"/>
+          <w:i w:val="0"/>
+          <w:iCs w:val="0"/>
+          <w:caps w:val="0"/>
+          <w:smallCaps w:val="0"/>
+          <w:strike w:val="0"/>
+          <w:dstrike w:val="0"/>
+          <w:outline w:val="0"/>
+          <w:shadow w:val="0"/>
+          <w:emboss w:val="0"/>
+          <w:imprint w:val="0"/>
+          <w:noProof w:val="0"/>
+          <w:vanish w:val="0"/>
+          <w:color w:val="auto"/>
+          <w:spacing w:val="0"/>
+          <w:w w:val="100"/>
+          <w:kern w:val="0"/>
+          <w:position w:val="0"/>
+          <w:sz w:val="22"/>
+          <w:szCs w:val="22"/>
+          <w:highlight w:val="none"/>
+          <w:u w:val="none" w:color="auto"/>
+          <w:effect w:val="none"/>
+          <w:bdr w:val="none" w:sz="0" w:space="0" w:color="auto"/>
           <w:shd w:val="clear" w:color="auto" w:fill="auto"/>
           <w:vertAlign w:val="baseline"/>
           <w:rtl w:val="0"/>
@@ -109,44 +109,44 @@
           <w:highlight w:val="none"/>
           <w:u w:val="none" w:color="auto"/>
           <w:effect w:val="none"/>
-          <w:bdr w:val="nil"/>
-          <w:shd w:val="clear" w:color="auto" w:fill="auto"/>
-          <w:vertAlign w:val="baseline"/>
-          <w:rtl w:val="0"/>
-          <w:cs w:val="0"/>
-          <w:lang w:val="es-ES" w:eastAsia="zh-TW" w:bidi="ar-SA"/>
-        </w:rPr>
-        <w:t>Întëérëéstëéd cûùltììvàåtëéd ììts cöõntììnûùììng nöõw yëét àårëé.</w:t>
-      </w:r>
-      <w:r>
-        <w:rPr>
-          <w:rStyle w:val="DefaultParagraphFont"/>
-          <w:rFonts w:ascii="Calibri" w:eastAsia="Calibri" w:hAnsi="Calibri" w:cs="Calibri"/>
-          <w:b w:val="0"/>
-          <w:bCs w:val="0"/>
-          <w:i w:val="0"/>
-          <w:iCs w:val="0"/>
-          <w:caps w:val="0"/>
-          <w:smallCaps w:val="0"/>
-          <w:strike w:val="0"/>
-          <w:dstrike w:val="0"/>
-          <w:outline w:val="0"/>
-          <w:shadow w:val="0"/>
-          <w:emboss w:val="0"/>
-          <w:imprint w:val="0"/>
-          <w:noProof w:val="0"/>
-          <w:vanish w:val="0"/>
-          <w:color w:val="auto"/>
-          <w:spacing w:val="0"/>
-          <w:w w:val="100"/>
-          <w:kern w:val="0"/>
-          <w:position w:val="0"/>
-          <w:sz w:val="22"/>
-          <w:szCs w:val="22"/>
-          <w:highlight w:val="none"/>
-          <w:u w:val="none" w:color="auto"/>
-          <w:effect w:val="none"/>
-          <w:bdr w:val="nil"/>
+          <w:bdr w:val="none" w:sz="0" w:space="0" w:color="auto"/>
+          <w:shd w:val="clear" w:color="auto" w:fill="auto"/>
+          <w:vertAlign w:val="baseline"/>
+          <w:rtl w:val="0"/>
+          <w:cs w:val="0"/>
+          <w:lang w:val="es-ES" w:eastAsia="zh-TW" w:bidi="ar-SA"/>
+        </w:rPr>
+        <w:t>Ìntëêrëêstëêd cüültíïvããtëêd íïts cõõntíïnüüíïng nõõw yëêt ããrëê.</w:t>
+      </w:r>
+      <w:r>
+        <w:rPr>
+          <w:rStyle w:val="DefaultParagraphFont"/>
+          <w:rFonts w:ascii="Calibri" w:eastAsia="Calibri" w:hAnsi="Calibri" w:cs="Calibri"/>
+          <w:b w:val="0"/>
+          <w:bCs w:val="0"/>
+          <w:i w:val="0"/>
+          <w:iCs w:val="0"/>
+          <w:caps w:val="0"/>
+          <w:smallCaps w:val="0"/>
+          <w:strike w:val="0"/>
+          <w:dstrike w:val="0"/>
+          <w:outline w:val="0"/>
+          <w:shadow w:val="0"/>
+          <w:emboss w:val="0"/>
+          <w:imprint w:val="0"/>
+          <w:noProof w:val="0"/>
+          <w:vanish w:val="0"/>
+          <w:color w:val="auto"/>
+          <w:spacing w:val="0"/>
+          <w:w w:val="100"/>
+          <w:kern w:val="0"/>
+          <w:position w:val="0"/>
+          <w:sz w:val="22"/>
+          <w:szCs w:val="22"/>
+          <w:highlight w:val="none"/>
+          <w:u w:val="none" w:color="auto"/>
+          <w:effect w:val="none"/>
+          <w:bdr w:val="none" w:sz="0" w:space="0" w:color="auto"/>
           <w:shd w:val="clear" w:color="auto" w:fill="auto"/>
           <w:vertAlign w:val="baseline"/>
           <w:rtl w:val="0"/>
@@ -183,44 +183,44 @@
           <w:highlight w:val="none"/>
           <w:u w:val="none" w:color="auto"/>
           <w:effect w:val="none"/>
-          <w:bdr w:val="nil"/>
-          <w:shd w:val="clear" w:color="auto" w:fill="auto"/>
-          <w:vertAlign w:val="baseline"/>
-          <w:rtl w:val="0"/>
-          <w:cs w:val="0"/>
-          <w:lang w:val="es-ES" w:eastAsia="zh-TW" w:bidi="ar-SA"/>
-        </w:rPr>
-        <w:t>Òýýt ííntèërèëstèëd ææccèëptææncèë òóýýr pæærtííæælííty ææffròóntííng ýýnplèëææsæænt why æædd.</w:t>
-      </w:r>
-      <w:r>
-        <w:rPr>
-          <w:rStyle w:val="DefaultParagraphFont"/>
-          <w:rFonts w:ascii="Calibri" w:eastAsia="Calibri" w:hAnsi="Calibri" w:cs="Calibri"/>
-          <w:b w:val="0"/>
-          <w:bCs w:val="0"/>
-          <w:i w:val="0"/>
-          <w:iCs w:val="0"/>
-          <w:caps w:val="0"/>
-          <w:smallCaps w:val="0"/>
-          <w:strike w:val="0"/>
-          <w:dstrike w:val="0"/>
-          <w:outline w:val="0"/>
-          <w:shadow w:val="0"/>
-          <w:emboss w:val="0"/>
-          <w:imprint w:val="0"/>
-          <w:noProof w:val="0"/>
-          <w:vanish w:val="0"/>
-          <w:color w:val="auto"/>
-          <w:spacing w:val="0"/>
-          <w:w w:val="100"/>
-          <w:kern w:val="0"/>
-          <w:position w:val="0"/>
-          <w:sz w:val="22"/>
-          <w:szCs w:val="22"/>
-          <w:highlight w:val="none"/>
-          <w:u w:val="none" w:color="auto"/>
-          <w:effect w:val="none"/>
-          <w:bdr w:val="nil"/>
+          <w:bdr w:val="none" w:sz="0" w:space="0" w:color="auto"/>
+          <w:shd w:val="clear" w:color="auto" w:fill="auto"/>
+          <w:vertAlign w:val="baseline"/>
+          <w:rtl w:val="0"/>
+          <w:cs w:val="0"/>
+          <w:lang w:val="es-ES" w:eastAsia="zh-TW" w:bidi="ar-SA"/>
+        </w:rPr>
+        <w:t>Óùùt ïíntèèrèèstèèd åäccèèptåäncèè öòùùr påärtïíåälïíty åäffröòntïíng ùùnplèèåäsåänt why åädd.</w:t>
+      </w:r>
+      <w:r>
+        <w:rPr>
+          <w:rStyle w:val="DefaultParagraphFont"/>
+          <w:rFonts w:ascii="Calibri" w:eastAsia="Calibri" w:hAnsi="Calibri" w:cs="Calibri"/>
+          <w:b w:val="0"/>
+          <w:bCs w:val="0"/>
+          <w:i w:val="0"/>
+          <w:iCs w:val="0"/>
+          <w:caps w:val="0"/>
+          <w:smallCaps w:val="0"/>
+          <w:strike w:val="0"/>
+          <w:dstrike w:val="0"/>
+          <w:outline w:val="0"/>
+          <w:shadow w:val="0"/>
+          <w:emboss w:val="0"/>
+          <w:imprint w:val="0"/>
+          <w:noProof w:val="0"/>
+          <w:vanish w:val="0"/>
+          <w:color w:val="auto"/>
+          <w:spacing w:val="0"/>
+          <w:w w:val="100"/>
+          <w:kern w:val="0"/>
+          <w:position w:val="0"/>
+          <w:sz w:val="22"/>
+          <w:szCs w:val="22"/>
+          <w:highlight w:val="none"/>
+          <w:u w:val="none" w:color="auto"/>
+          <w:effect w:val="none"/>
+          <w:bdr w:val="none" w:sz="0" w:space="0" w:color="auto"/>
           <w:shd w:val="clear" w:color="auto" w:fill="auto"/>
           <w:vertAlign w:val="baseline"/>
           <w:rtl w:val="0"/>
@@ -257,44 +257,44 @@
           <w:highlight w:val="none"/>
           <w:u w:val="none" w:color="auto"/>
           <w:effect w:val="none"/>
-          <w:bdr w:val="nil"/>
-          <w:shd w:val="clear" w:color="auto" w:fill="auto"/>
-          <w:vertAlign w:val="baseline"/>
-          <w:rtl w:val="0"/>
-          <w:cs w:val="0"/>
-          <w:lang w:val="es-ES" w:eastAsia="zh-TW" w:bidi="ar-SA"/>
-        </w:rPr>
-        <w:t>Éstéëéëm gâàrdéën méën yéët shy còöúürséë.</w:t>
-      </w:r>
-      <w:r>
-        <w:rPr>
-          <w:rStyle w:val="DefaultParagraphFont"/>
-          <w:rFonts w:ascii="Calibri" w:eastAsia="Calibri" w:hAnsi="Calibri" w:cs="Calibri"/>
-          <w:b w:val="0"/>
-          <w:bCs w:val="0"/>
-          <w:i w:val="0"/>
-          <w:iCs w:val="0"/>
-          <w:caps w:val="0"/>
-          <w:smallCaps w:val="0"/>
-          <w:strike w:val="0"/>
-          <w:dstrike w:val="0"/>
-          <w:outline w:val="0"/>
-          <w:shadow w:val="0"/>
-          <w:emboss w:val="0"/>
-          <w:imprint w:val="0"/>
-          <w:noProof w:val="0"/>
-          <w:vanish w:val="0"/>
-          <w:color w:val="auto"/>
-          <w:spacing w:val="0"/>
-          <w:w w:val="100"/>
-          <w:kern w:val="0"/>
-          <w:position w:val="0"/>
-          <w:sz w:val="22"/>
-          <w:szCs w:val="22"/>
-          <w:highlight w:val="none"/>
-          <w:u w:val="none" w:color="auto"/>
-          <w:effect w:val="none"/>
-          <w:bdr w:val="nil"/>
+          <w:bdr w:val="none" w:sz="0" w:space="0" w:color="auto"/>
+          <w:shd w:val="clear" w:color="auto" w:fill="auto"/>
+          <w:vertAlign w:val="baseline"/>
+          <w:rtl w:val="0"/>
+          <w:cs w:val="0"/>
+          <w:lang w:val="es-ES" w:eastAsia="zh-TW" w:bidi="ar-SA"/>
+        </w:rPr>
+        <w:t>Èstèëèëm gäàrdèën mèën yèët shy còöýûrsèë.</w:t>
+      </w:r>
+      <w:r>
+        <w:rPr>
+          <w:rStyle w:val="DefaultParagraphFont"/>
+          <w:rFonts w:ascii="Calibri" w:eastAsia="Calibri" w:hAnsi="Calibri" w:cs="Calibri"/>
+          <w:b w:val="0"/>
+          <w:bCs w:val="0"/>
+          <w:i w:val="0"/>
+          <w:iCs w:val="0"/>
+          <w:caps w:val="0"/>
+          <w:smallCaps w:val="0"/>
+          <w:strike w:val="0"/>
+          <w:dstrike w:val="0"/>
+          <w:outline w:val="0"/>
+          <w:shadow w:val="0"/>
+          <w:emboss w:val="0"/>
+          <w:imprint w:val="0"/>
+          <w:noProof w:val="0"/>
+          <w:vanish w:val="0"/>
+          <w:color w:val="auto"/>
+          <w:spacing w:val="0"/>
+          <w:w w:val="100"/>
+          <w:kern w:val="0"/>
+          <w:position w:val="0"/>
+          <w:sz w:val="22"/>
+          <w:szCs w:val="22"/>
+          <w:highlight w:val="none"/>
+          <w:u w:val="none" w:color="auto"/>
+          <w:effect w:val="none"/>
+          <w:bdr w:val="none" w:sz="0" w:space="0" w:color="auto"/>
           <w:shd w:val="clear" w:color="auto" w:fill="auto"/>
           <w:vertAlign w:val="baseline"/>
           <w:rtl w:val="0"/>
@@ -331,44 +331,44 @@
           <w:highlight w:val="none"/>
           <w:u w:val="none" w:color="auto"/>
           <w:effect w:val="none"/>
-          <w:bdr w:val="nil"/>
-          <w:shd w:val="clear" w:color="auto" w:fill="auto"/>
-          <w:vertAlign w:val="baseline"/>
-          <w:rtl w:val="0"/>
-          <w:cs w:val="0"/>
-          <w:lang w:val="es-ES" w:eastAsia="zh-TW" w:bidi="ar-SA"/>
-        </w:rPr>
-        <w:t>Côônsùûltèèd ùûp my tôôlèèrååbly sôômèètîïmèès pèèrpèètùûåål ôôh.</w:t>
-      </w:r>
-      <w:r>
-        <w:rPr>
-          <w:rStyle w:val="DefaultParagraphFont"/>
-          <w:rFonts w:ascii="Calibri" w:eastAsia="Calibri" w:hAnsi="Calibri" w:cs="Calibri"/>
-          <w:b w:val="0"/>
-          <w:bCs w:val="0"/>
-          <w:i w:val="0"/>
-          <w:iCs w:val="0"/>
-          <w:caps w:val="0"/>
-          <w:smallCaps w:val="0"/>
-          <w:strike w:val="0"/>
-          <w:dstrike w:val="0"/>
-          <w:outline w:val="0"/>
-          <w:shadow w:val="0"/>
-          <w:emboss w:val="0"/>
-          <w:imprint w:val="0"/>
-          <w:noProof w:val="0"/>
-          <w:vanish w:val="0"/>
-          <w:color w:val="auto"/>
-          <w:spacing w:val="0"/>
-          <w:w w:val="100"/>
-          <w:kern w:val="0"/>
-          <w:position w:val="0"/>
-          <w:sz w:val="22"/>
-          <w:szCs w:val="22"/>
-          <w:highlight w:val="none"/>
-          <w:u w:val="none" w:color="auto"/>
-          <w:effect w:val="none"/>
-          <w:bdr w:val="nil"/>
+          <w:bdr w:val="none" w:sz="0" w:space="0" w:color="auto"/>
+          <w:shd w:val="clear" w:color="auto" w:fill="auto"/>
+          <w:vertAlign w:val="baseline"/>
+          <w:rtl w:val="0"/>
+          <w:cs w:val="0"/>
+          <w:lang w:val="es-ES" w:eastAsia="zh-TW" w:bidi="ar-SA"/>
+        </w:rPr>
+        <w:t>Cóònsýültëêd ýüp my tóòlëêråàbly sóòmëêtìímëês pëêrpëêtýüåàl óòh.</w:t>
+      </w:r>
+      <w:r>
+        <w:rPr>
+          <w:rStyle w:val="DefaultParagraphFont"/>
+          <w:rFonts w:ascii="Calibri" w:eastAsia="Calibri" w:hAnsi="Calibri" w:cs="Calibri"/>
+          <w:b w:val="0"/>
+          <w:bCs w:val="0"/>
+          <w:i w:val="0"/>
+          <w:iCs w:val="0"/>
+          <w:caps w:val="0"/>
+          <w:smallCaps w:val="0"/>
+          <w:strike w:val="0"/>
+          <w:dstrike w:val="0"/>
+          <w:outline w:val="0"/>
+          <w:shadow w:val="0"/>
+          <w:emboss w:val="0"/>
+          <w:imprint w:val="0"/>
+          <w:noProof w:val="0"/>
+          <w:vanish w:val="0"/>
+          <w:color w:val="auto"/>
+          <w:spacing w:val="0"/>
+          <w:w w:val="100"/>
+          <w:kern w:val="0"/>
+          <w:position w:val="0"/>
+          <w:sz w:val="22"/>
+          <w:szCs w:val="22"/>
+          <w:highlight w:val="none"/>
+          <w:u w:val="none" w:color="auto"/>
+          <w:effect w:val="none"/>
+          <w:bdr w:val="none" w:sz="0" w:space="0" w:color="auto"/>
           <w:shd w:val="clear" w:color="auto" w:fill="auto"/>
           <w:vertAlign w:val="baseline"/>
           <w:rtl w:val="0"/>
@@ -405,44 +405,44 @@
           <w:highlight w:val="none"/>
           <w:u w:val="none" w:color="auto"/>
           <w:effect w:val="none"/>
-          <w:bdr w:val="nil"/>
-          <w:shd w:val="clear" w:color="auto" w:fill="auto"/>
-          <w:vertAlign w:val="baseline"/>
-          <w:rtl w:val="0"/>
-          <w:cs w:val="0"/>
-          <w:lang w:val="es-ES" w:eastAsia="zh-TW" w:bidi="ar-SA"/>
-        </w:rPr>
-        <w:t>Èxpréëssíîöón ææccéëptææncéë íîmprùûdéëncéë pæærtíîcùûlæær hææd éëææt ùûnsæætíîææbléë.</w:t>
-      </w:r>
-      <w:r>
-        <w:rPr>
-          <w:rStyle w:val="DefaultParagraphFont"/>
-          <w:rFonts w:ascii="Calibri" w:eastAsia="Calibri" w:hAnsi="Calibri" w:cs="Calibri"/>
-          <w:b w:val="0"/>
-          <w:bCs w:val="0"/>
-          <w:i w:val="0"/>
-          <w:iCs w:val="0"/>
-          <w:caps w:val="0"/>
-          <w:smallCaps w:val="0"/>
-          <w:strike w:val="0"/>
-          <w:dstrike w:val="0"/>
-          <w:outline w:val="0"/>
-          <w:shadow w:val="0"/>
-          <w:emboss w:val="0"/>
-          <w:imprint w:val="0"/>
-          <w:noProof w:val="0"/>
-          <w:vanish w:val="0"/>
-          <w:color w:val="auto"/>
-          <w:spacing w:val="0"/>
-          <w:w w:val="100"/>
-          <w:kern w:val="0"/>
-          <w:position w:val="0"/>
-          <w:sz w:val="22"/>
-          <w:szCs w:val="22"/>
-          <w:highlight w:val="none"/>
-          <w:u w:val="none" w:color="auto"/>
-          <w:effect w:val="none"/>
-          <w:bdr w:val="nil"/>
+          <w:bdr w:val="none" w:sz="0" w:space="0" w:color="auto"/>
+          <w:shd w:val="clear" w:color="auto" w:fill="auto"/>
+          <w:vertAlign w:val="baseline"/>
+          <w:rtl w:val="0"/>
+          <w:cs w:val="0"/>
+          <w:lang w:val="es-ES" w:eastAsia="zh-TW" w:bidi="ar-SA"/>
+        </w:rPr>
+        <w:t>Èxprëéssïïöòn äãccëéptäãncëé ïïmprûúdëéncëé päãrtïïcûúläãr häãd ëéäãt ûúnsäãtïïäãblëé.</w:t>
+      </w:r>
+      <w:r>
+        <w:rPr>
+          <w:rStyle w:val="DefaultParagraphFont"/>
+          <w:rFonts w:ascii="Calibri" w:eastAsia="Calibri" w:hAnsi="Calibri" w:cs="Calibri"/>
+          <w:b w:val="0"/>
+          <w:bCs w:val="0"/>
+          <w:i w:val="0"/>
+          <w:iCs w:val="0"/>
+          <w:caps w:val="0"/>
+          <w:smallCaps w:val="0"/>
+          <w:strike w:val="0"/>
+          <w:dstrike w:val="0"/>
+          <w:outline w:val="0"/>
+          <w:shadow w:val="0"/>
+          <w:emboss w:val="0"/>
+          <w:imprint w:val="0"/>
+          <w:noProof w:val="0"/>
+          <w:vanish w:val="0"/>
+          <w:color w:val="auto"/>
+          <w:spacing w:val="0"/>
+          <w:w w:val="100"/>
+          <w:kern w:val="0"/>
+          <w:position w:val="0"/>
+          <w:sz w:val="22"/>
+          <w:szCs w:val="22"/>
+          <w:highlight w:val="none"/>
+          <w:u w:val="none" w:color="auto"/>
+          <w:effect w:val="none"/>
+          <w:bdr w:val="none" w:sz="0" w:space="0" w:color="auto"/>
           <w:shd w:val="clear" w:color="auto" w:fill="auto"/>
           <w:vertAlign w:val="baseline"/>
           <w:rtl w:val="0"/>
@@ -485,44 +485,44 @@
           <w:highlight w:val="none"/>
           <w:u w:val="none" w:color="auto"/>
           <w:effect w:val="none"/>
-          <w:bdr w:val="nil"/>
-          <w:shd w:val="clear" w:color="auto" w:fill="auto"/>
-          <w:vertAlign w:val="baseline"/>
-          <w:rtl w:val="0"/>
-          <w:cs w:val="0"/>
-          <w:lang w:val="es-ES" w:eastAsia="zh-TW" w:bidi="ar-SA"/>
-        </w:rPr>
-        <w:t>Häæd dèênôòtîïng prôòpèêrly jôòîïntùùrèê yôòùù ôòccäæsîïôòn dîïrèêctly räæîïllèêry.</w:t>
-      </w:r>
-      <w:r>
-        <w:rPr>
-          <w:rStyle w:val="DefaultParagraphFont"/>
-          <w:rFonts w:ascii="Calibri" w:eastAsia="Calibri" w:hAnsi="Calibri" w:cs="Calibri"/>
-          <w:b w:val="0"/>
-          <w:bCs w:val="0"/>
-          <w:i w:val="0"/>
-          <w:iCs w:val="0"/>
-          <w:caps w:val="0"/>
-          <w:smallCaps w:val="0"/>
-          <w:strike w:val="0"/>
-          <w:dstrike w:val="0"/>
-          <w:outline w:val="0"/>
-          <w:shadow w:val="0"/>
-          <w:emboss w:val="0"/>
-          <w:imprint w:val="0"/>
-          <w:noProof w:val="0"/>
-          <w:vanish w:val="0"/>
-          <w:color w:val="auto"/>
-          <w:spacing w:val="0"/>
-          <w:w w:val="100"/>
-          <w:kern w:val="0"/>
-          <w:position w:val="0"/>
-          <w:sz w:val="22"/>
-          <w:szCs w:val="22"/>
-          <w:highlight w:val="none"/>
-          <w:u w:val="none" w:color="auto"/>
-          <w:effect w:val="none"/>
-          <w:bdr w:val="nil"/>
+          <w:bdr w:val="none" w:sz="0" w:space="0" w:color="auto"/>
+          <w:shd w:val="clear" w:color="auto" w:fill="auto"/>
+          <w:vertAlign w:val="baseline"/>
+          <w:rtl w:val="0"/>
+          <w:cs w:val="0"/>
+          <w:lang w:val="es-ES" w:eastAsia="zh-TW" w:bidi="ar-SA"/>
+        </w:rPr>
+        <w:t>Hãâd dëénóötîîng próöpëérly jóöîîntüúrëé yóöüú óöccãâsîîóön dîîrëéctly rãâîîllëéry.</w:t>
+      </w:r>
+      <w:r>
+        <w:rPr>
+          <w:rStyle w:val="DefaultParagraphFont"/>
+          <w:rFonts w:ascii="Calibri" w:eastAsia="Calibri" w:hAnsi="Calibri" w:cs="Calibri"/>
+          <w:b w:val="0"/>
+          <w:bCs w:val="0"/>
+          <w:i w:val="0"/>
+          <w:iCs w:val="0"/>
+          <w:caps w:val="0"/>
+          <w:smallCaps w:val="0"/>
+          <w:strike w:val="0"/>
+          <w:dstrike w:val="0"/>
+          <w:outline w:val="0"/>
+          <w:shadow w:val="0"/>
+          <w:emboss w:val="0"/>
+          <w:imprint w:val="0"/>
+          <w:noProof w:val="0"/>
+          <w:vanish w:val="0"/>
+          <w:color w:val="auto"/>
+          <w:spacing w:val="0"/>
+          <w:w w:val="100"/>
+          <w:kern w:val="0"/>
+          <w:position w:val="0"/>
+          <w:sz w:val="22"/>
+          <w:szCs w:val="22"/>
+          <w:highlight w:val="none"/>
+          <w:u w:val="none" w:color="auto"/>
+          <w:effect w:val="none"/>
+          <w:bdr w:val="none" w:sz="0" w:space="0" w:color="auto"/>
           <w:shd w:val="clear" w:color="auto" w:fill="auto"/>
           <w:vertAlign w:val="baseline"/>
           <w:rtl w:val="0"/>
@@ -559,44 +559,44 @@
           <w:highlight w:val="none"/>
           <w:u w:val="none" w:color="auto"/>
           <w:effect w:val="none"/>
-          <w:bdr w:val="nil"/>
-          <w:shd w:val="clear" w:color="auto" w:fill="auto"/>
-          <w:vertAlign w:val="baseline"/>
-          <w:rtl w:val="0"/>
-          <w:cs w:val="0"/>
-          <w:lang w:val="es-ES" w:eastAsia="zh-TW" w:bidi="ar-SA"/>
-        </w:rPr>
-        <w:t>În sàãîïd töö ööf pöööör fûüll bêê pööst fàãcêê snûüg.</w:t>
-      </w:r>
-      <w:r>
-        <w:rPr>
-          <w:rStyle w:val="DefaultParagraphFont"/>
-          <w:rFonts w:ascii="Calibri" w:eastAsia="Calibri" w:hAnsi="Calibri" w:cs="Calibri"/>
-          <w:b w:val="0"/>
-          <w:bCs w:val="0"/>
-          <w:i w:val="0"/>
-          <w:iCs w:val="0"/>
-          <w:caps w:val="0"/>
-          <w:smallCaps w:val="0"/>
-          <w:strike w:val="0"/>
-          <w:dstrike w:val="0"/>
-          <w:outline w:val="0"/>
-          <w:shadow w:val="0"/>
-          <w:emboss w:val="0"/>
-          <w:imprint w:val="0"/>
-          <w:noProof w:val="0"/>
-          <w:vanish w:val="0"/>
-          <w:color w:val="auto"/>
-          <w:spacing w:val="0"/>
-          <w:w w:val="100"/>
-          <w:kern w:val="0"/>
-          <w:position w:val="0"/>
-          <w:sz w:val="22"/>
-          <w:szCs w:val="22"/>
-          <w:highlight w:val="none"/>
-          <w:u w:val="none" w:color="auto"/>
-          <w:effect w:val="none"/>
-          <w:bdr w:val="nil"/>
+          <w:bdr w:val="none" w:sz="0" w:space="0" w:color="auto"/>
+          <w:shd w:val="clear" w:color="auto" w:fill="auto"/>
+          <w:vertAlign w:val="baseline"/>
+          <w:rtl w:val="0"/>
+          <w:cs w:val="0"/>
+          <w:lang w:val="es-ES" w:eastAsia="zh-TW" w:bidi="ar-SA"/>
+        </w:rPr>
+        <w:t>Ïn sæåììd tõõ õõf põõõõr fúùll bèé põõst fæåcèé snúùg.</w:t>
+      </w:r>
+      <w:r>
+        <w:rPr>
+          <w:rStyle w:val="DefaultParagraphFont"/>
+          <w:rFonts w:ascii="Calibri" w:eastAsia="Calibri" w:hAnsi="Calibri" w:cs="Calibri"/>
+          <w:b w:val="0"/>
+          <w:bCs w:val="0"/>
+          <w:i w:val="0"/>
+          <w:iCs w:val="0"/>
+          <w:caps w:val="0"/>
+          <w:smallCaps w:val="0"/>
+          <w:strike w:val="0"/>
+          <w:dstrike w:val="0"/>
+          <w:outline w:val="0"/>
+          <w:shadow w:val="0"/>
+          <w:emboss w:val="0"/>
+          <w:imprint w:val="0"/>
+          <w:noProof w:val="0"/>
+          <w:vanish w:val="0"/>
+          <w:color w:val="auto"/>
+          <w:spacing w:val="0"/>
+          <w:w w:val="100"/>
+          <w:kern w:val="0"/>
+          <w:position w:val="0"/>
+          <w:sz w:val="22"/>
+          <w:szCs w:val="22"/>
+          <w:highlight w:val="none"/>
+          <w:u w:val="none" w:color="auto"/>
+          <w:effect w:val="none"/>
+          <w:bdr w:val="none" w:sz="0" w:space="0" w:color="auto"/>
           <w:shd w:val="clear" w:color="auto" w:fill="auto"/>
           <w:vertAlign w:val="baseline"/>
           <w:rtl w:val="0"/>
@@ -633,44 +633,44 @@
           <w:highlight w:val="none"/>
           <w:u w:val="none" w:color="auto"/>
           <w:effect w:val="none"/>
-          <w:bdr w:val="nil"/>
-          <w:shd w:val="clear" w:color="auto" w:fill="auto"/>
-          <w:vertAlign w:val="baseline"/>
-          <w:rtl w:val="0"/>
-          <w:cs w:val="0"/>
-          <w:lang w:val="es-ES" w:eastAsia="zh-TW" w:bidi="ar-SA"/>
-        </w:rPr>
-        <w:t>Ïntrôódüücéèd ïïmprüüdéèncéè séèéè sàæy üünpléèàæsïïng déèvôónshïïréè àæccéèptàæncéè sôón.</w:t>
-      </w:r>
-      <w:r>
-        <w:rPr>
-          <w:rStyle w:val="DefaultParagraphFont"/>
-          <w:rFonts w:ascii="Calibri" w:eastAsia="Calibri" w:hAnsi="Calibri" w:cs="Calibri"/>
-          <w:b w:val="0"/>
-          <w:bCs w:val="0"/>
-          <w:i w:val="0"/>
-          <w:iCs w:val="0"/>
-          <w:caps w:val="0"/>
-          <w:smallCaps w:val="0"/>
-          <w:strike w:val="0"/>
-          <w:dstrike w:val="0"/>
-          <w:outline w:val="0"/>
-          <w:shadow w:val="0"/>
-          <w:emboss w:val="0"/>
-          <w:imprint w:val="0"/>
-          <w:noProof w:val="0"/>
-          <w:vanish w:val="0"/>
-          <w:color w:val="auto"/>
-          <w:spacing w:val="0"/>
-          <w:w w:val="100"/>
-          <w:kern w:val="0"/>
-          <w:position w:val="0"/>
-          <w:sz w:val="22"/>
-          <w:szCs w:val="22"/>
-          <w:highlight w:val="none"/>
-          <w:u w:val="none" w:color="auto"/>
-          <w:effect w:val="none"/>
-          <w:bdr w:val="nil"/>
+          <w:bdr w:val="none" w:sz="0" w:space="0" w:color="auto"/>
+          <w:shd w:val="clear" w:color="auto" w:fill="auto"/>
+          <w:vertAlign w:val="baseline"/>
+          <w:rtl w:val="0"/>
+          <w:cs w:val="0"/>
+          <w:lang w:val="es-ES" w:eastAsia="zh-TW" w:bidi="ar-SA"/>
+        </w:rPr>
+        <w:t>Ïntröõdýûcèêd ïìmprýûdèêncèê sèêèê såày ýûnplèêåàsïìng dèêvöõnshïìrèê åàccèêptåàncèê söõn.</w:t>
+      </w:r>
+      <w:r>
+        <w:rPr>
+          <w:rStyle w:val="DefaultParagraphFont"/>
+          <w:rFonts w:ascii="Calibri" w:eastAsia="Calibri" w:hAnsi="Calibri" w:cs="Calibri"/>
+          <w:b w:val="0"/>
+          <w:bCs w:val="0"/>
+          <w:i w:val="0"/>
+          <w:iCs w:val="0"/>
+          <w:caps w:val="0"/>
+          <w:smallCaps w:val="0"/>
+          <w:strike w:val="0"/>
+          <w:dstrike w:val="0"/>
+          <w:outline w:val="0"/>
+          <w:shadow w:val="0"/>
+          <w:emboss w:val="0"/>
+          <w:imprint w:val="0"/>
+          <w:noProof w:val="0"/>
+          <w:vanish w:val="0"/>
+          <w:color w:val="auto"/>
+          <w:spacing w:val="0"/>
+          <w:w w:val="100"/>
+          <w:kern w:val="0"/>
+          <w:position w:val="0"/>
+          <w:sz w:val="22"/>
+          <w:szCs w:val="22"/>
+          <w:highlight w:val="none"/>
+          <w:u w:val="none" w:color="auto"/>
+          <w:effect w:val="none"/>
+          <w:bdr w:val="none" w:sz="0" w:space="0" w:color="auto"/>
           <w:shd w:val="clear" w:color="auto" w:fill="auto"/>
           <w:vertAlign w:val="baseline"/>
           <w:rtl w:val="0"/>
@@ -707,44 +707,44 @@
           <w:highlight w:val="none"/>
           <w:u w:val="none" w:color="auto"/>
           <w:effect w:val="none"/>
-          <w:bdr w:val="nil"/>
-          <w:shd w:val="clear" w:color="auto" w:fill="auto"/>
-          <w:vertAlign w:val="baseline"/>
-          <w:rtl w:val="0"/>
-          <w:cs w:val="0"/>
-          <w:lang w:val="es-ES" w:eastAsia="zh-TW" w:bidi="ar-SA"/>
-        </w:rPr>
-        <w:t>Éxêëtêër lóôngêër wîîsdóôm gæây nóôr dêësîîgn æâgêë.</w:t>
-      </w:r>
-      <w:r>
-        <w:rPr>
-          <w:rStyle w:val="DefaultParagraphFont"/>
-          <w:rFonts w:ascii="Calibri" w:eastAsia="Calibri" w:hAnsi="Calibri" w:cs="Calibri"/>
-          <w:b w:val="0"/>
-          <w:bCs w:val="0"/>
-          <w:i w:val="0"/>
-          <w:iCs w:val="0"/>
-          <w:caps w:val="0"/>
-          <w:smallCaps w:val="0"/>
-          <w:strike w:val="0"/>
-          <w:dstrike w:val="0"/>
-          <w:outline w:val="0"/>
-          <w:shadow w:val="0"/>
-          <w:emboss w:val="0"/>
-          <w:imprint w:val="0"/>
-          <w:noProof w:val="0"/>
-          <w:vanish w:val="0"/>
-          <w:color w:val="auto"/>
-          <w:spacing w:val="0"/>
-          <w:w w:val="100"/>
-          <w:kern w:val="0"/>
-          <w:position w:val="0"/>
-          <w:sz w:val="22"/>
-          <w:szCs w:val="22"/>
-          <w:highlight w:val="none"/>
-          <w:u w:val="none" w:color="auto"/>
-          <w:effect w:val="none"/>
-          <w:bdr w:val="nil"/>
+          <w:bdr w:val="none" w:sz="0" w:space="0" w:color="auto"/>
+          <w:shd w:val="clear" w:color="auto" w:fill="auto"/>
+          <w:vertAlign w:val="baseline"/>
+          <w:rtl w:val="0"/>
+          <w:cs w:val="0"/>
+          <w:lang w:val="es-ES" w:eastAsia="zh-TW" w:bidi="ar-SA"/>
+        </w:rPr>
+        <w:t>Èxëétëér lôòngëér wîìsdôòm gäåy nôòr dëésîìgn äågëé.</w:t>
+      </w:r>
+      <w:r>
+        <w:rPr>
+          <w:rStyle w:val="DefaultParagraphFont"/>
+          <w:rFonts w:ascii="Calibri" w:eastAsia="Calibri" w:hAnsi="Calibri" w:cs="Calibri"/>
+          <w:b w:val="0"/>
+          <w:bCs w:val="0"/>
+          <w:i w:val="0"/>
+          <w:iCs w:val="0"/>
+          <w:caps w:val="0"/>
+          <w:smallCaps w:val="0"/>
+          <w:strike w:val="0"/>
+          <w:dstrike w:val="0"/>
+          <w:outline w:val="0"/>
+          <w:shadow w:val="0"/>
+          <w:emboss w:val="0"/>
+          <w:imprint w:val="0"/>
+          <w:noProof w:val="0"/>
+          <w:vanish w:val="0"/>
+          <w:color w:val="auto"/>
+          <w:spacing w:val="0"/>
+          <w:w w:val="100"/>
+          <w:kern w:val="0"/>
+          <w:position w:val="0"/>
+          <w:sz w:val="22"/>
+          <w:szCs w:val="22"/>
+          <w:highlight w:val="none"/>
+          <w:u w:val="none" w:color="auto"/>
+          <w:effect w:val="none"/>
+          <w:bdr w:val="none" w:sz="0" w:space="0" w:color="auto"/>
           <w:shd w:val="clear" w:color="auto" w:fill="auto"/>
           <w:vertAlign w:val="baseline"/>
           <w:rtl w:val="0"/>
@@ -781,44 +781,44 @@
           <w:highlight w:val="none"/>
           <w:u w:val="none" w:color="auto"/>
           <w:effect w:val="none"/>
-          <w:bdr w:val="nil"/>
-          <w:shd w:val="clear" w:color="auto" w:fill="auto"/>
-          <w:vertAlign w:val="baseline"/>
-          <w:rtl w:val="0"/>
-          <w:cs w:val="0"/>
-          <w:lang w:val="es-ES" w:eastAsia="zh-TW" w:bidi="ar-SA"/>
-        </w:rPr>
-        <w:t>Äm wéèåâthéèr tóó éèntéèréèd nóórlåând nóó íín shóówííng séèrvíícéè.</w:t>
-      </w:r>
-      <w:r>
-        <w:rPr>
-          <w:rStyle w:val="DefaultParagraphFont"/>
-          <w:rFonts w:ascii="Calibri" w:eastAsia="Calibri" w:hAnsi="Calibri" w:cs="Calibri"/>
-          <w:b w:val="0"/>
-          <w:bCs w:val="0"/>
-          <w:i w:val="0"/>
-          <w:iCs w:val="0"/>
-          <w:caps w:val="0"/>
-          <w:smallCaps w:val="0"/>
-          <w:strike w:val="0"/>
-          <w:dstrike w:val="0"/>
-          <w:outline w:val="0"/>
-          <w:shadow w:val="0"/>
-          <w:emboss w:val="0"/>
-          <w:imprint w:val="0"/>
-          <w:noProof w:val="0"/>
-          <w:vanish w:val="0"/>
-          <w:color w:val="auto"/>
-          <w:spacing w:val="0"/>
-          <w:w w:val="100"/>
-          <w:kern w:val="0"/>
-          <w:position w:val="0"/>
-          <w:sz w:val="22"/>
-          <w:szCs w:val="22"/>
-          <w:highlight w:val="none"/>
-          <w:u w:val="none" w:color="auto"/>
-          <w:effect w:val="none"/>
-          <w:bdr w:val="nil"/>
+          <w:bdr w:val="none" w:sz="0" w:space="0" w:color="auto"/>
+          <w:shd w:val="clear" w:color="auto" w:fill="auto"/>
+          <w:vertAlign w:val="baseline"/>
+          <w:rtl w:val="0"/>
+          <w:cs w:val="0"/>
+          <w:lang w:val="es-ES" w:eastAsia="zh-TW" w:bidi="ar-SA"/>
+        </w:rPr>
+        <w:t>Ám wèëææthèër töô èëntèërèëd nöôrlæænd nöô ïín shöôwïíng sèërvïícèë.</w:t>
+      </w:r>
+      <w:r>
+        <w:rPr>
+          <w:rStyle w:val="DefaultParagraphFont"/>
+          <w:rFonts w:ascii="Calibri" w:eastAsia="Calibri" w:hAnsi="Calibri" w:cs="Calibri"/>
+          <w:b w:val="0"/>
+          <w:bCs w:val="0"/>
+          <w:i w:val="0"/>
+          <w:iCs w:val="0"/>
+          <w:caps w:val="0"/>
+          <w:smallCaps w:val="0"/>
+          <w:strike w:val="0"/>
+          <w:dstrike w:val="0"/>
+          <w:outline w:val="0"/>
+          <w:shadow w:val="0"/>
+          <w:emboss w:val="0"/>
+          <w:imprint w:val="0"/>
+          <w:noProof w:val="0"/>
+          <w:vanish w:val="0"/>
+          <w:color w:val="auto"/>
+          <w:spacing w:val="0"/>
+          <w:w w:val="100"/>
+          <w:kern w:val="0"/>
+          <w:position w:val="0"/>
+          <w:sz w:val="22"/>
+          <w:szCs w:val="22"/>
+          <w:highlight w:val="none"/>
+          <w:u w:val="none" w:color="auto"/>
+          <w:effect w:val="none"/>
+          <w:bdr w:val="none" w:sz="0" w:space="0" w:color="auto"/>
           <w:shd w:val="clear" w:color="auto" w:fill="auto"/>
           <w:vertAlign w:val="baseline"/>
           <w:rtl w:val="0"/>
@@ -855,44 +855,44 @@
           <w:highlight w:val="none"/>
           <w:u w:val="none" w:color="auto"/>
           <w:effect w:val="none"/>
-          <w:bdr w:val="nil"/>
-          <w:shd w:val="clear" w:color="auto" w:fill="auto"/>
-          <w:vertAlign w:val="baseline"/>
-          <w:rtl w:val="0"/>
-          <w:cs w:val="0"/>
-          <w:lang w:val="es-ES" w:eastAsia="zh-TW" w:bidi="ar-SA"/>
-        </w:rPr>
-        <w:t>Nôôr rèêpèêäátèêd spèêäákïïng shy äáppèêtïïtèê.</w:t>
-      </w:r>
-      <w:r>
-        <w:rPr>
-          <w:rStyle w:val="DefaultParagraphFont"/>
-          <w:rFonts w:ascii="Calibri" w:eastAsia="Calibri" w:hAnsi="Calibri" w:cs="Calibri"/>
-          <w:b w:val="0"/>
-          <w:bCs w:val="0"/>
-          <w:i w:val="0"/>
-          <w:iCs w:val="0"/>
-          <w:caps w:val="0"/>
-          <w:smallCaps w:val="0"/>
-          <w:strike w:val="0"/>
-          <w:dstrike w:val="0"/>
-          <w:outline w:val="0"/>
-          <w:shadow w:val="0"/>
-          <w:emboss w:val="0"/>
-          <w:imprint w:val="0"/>
-          <w:noProof w:val="0"/>
-          <w:vanish w:val="0"/>
-          <w:color w:val="auto"/>
-          <w:spacing w:val="0"/>
-          <w:w w:val="100"/>
-          <w:kern w:val="0"/>
-          <w:position w:val="0"/>
-          <w:sz w:val="22"/>
-          <w:szCs w:val="22"/>
-          <w:highlight w:val="none"/>
-          <w:u w:val="none" w:color="auto"/>
-          <w:effect w:val="none"/>
-          <w:bdr w:val="nil"/>
+          <w:bdr w:val="none" w:sz="0" w:space="0" w:color="auto"/>
+          <w:shd w:val="clear" w:color="auto" w:fill="auto"/>
+          <w:vertAlign w:val="baseline"/>
+          <w:rtl w:val="0"/>
+          <w:cs w:val="0"/>
+          <w:lang w:val="es-ES" w:eastAsia="zh-TW" w:bidi="ar-SA"/>
+        </w:rPr>
+        <w:t>Nöör réèpéèáàtéèd spéèáàkíìng shy áàppéètíìtéè.</w:t>
+      </w:r>
+      <w:r>
+        <w:rPr>
+          <w:rStyle w:val="DefaultParagraphFont"/>
+          <w:rFonts w:ascii="Calibri" w:eastAsia="Calibri" w:hAnsi="Calibri" w:cs="Calibri"/>
+          <w:b w:val="0"/>
+          <w:bCs w:val="0"/>
+          <w:i w:val="0"/>
+          <w:iCs w:val="0"/>
+          <w:caps w:val="0"/>
+          <w:smallCaps w:val="0"/>
+          <w:strike w:val="0"/>
+          <w:dstrike w:val="0"/>
+          <w:outline w:val="0"/>
+          <w:shadow w:val="0"/>
+          <w:emboss w:val="0"/>
+          <w:imprint w:val="0"/>
+          <w:noProof w:val="0"/>
+          <w:vanish w:val="0"/>
+          <w:color w:val="auto"/>
+          <w:spacing w:val="0"/>
+          <w:w w:val="100"/>
+          <w:kern w:val="0"/>
+          <w:position w:val="0"/>
+          <w:sz w:val="22"/>
+          <w:szCs w:val="22"/>
+          <w:highlight w:val="none"/>
+          <w:u w:val="none" w:color="auto"/>
+          <w:effect w:val="none"/>
+          <w:bdr w:val="none" w:sz="0" w:space="0" w:color="auto"/>
           <w:shd w:val="clear" w:color="auto" w:fill="auto"/>
           <w:vertAlign w:val="baseline"/>
           <w:rtl w:val="0"/>
@@ -929,44 +929,44 @@
           <w:highlight w:val="none"/>
           <w:u w:val="none" w:color="auto"/>
           <w:effect w:val="none"/>
-          <w:bdr w:val="nil"/>
-          <w:shd w:val="clear" w:color="auto" w:fill="auto"/>
-          <w:vertAlign w:val="baseline"/>
-          <w:rtl w:val="0"/>
-          <w:cs w:val="0"/>
-          <w:lang w:val="es-ES" w:eastAsia="zh-TW" w:bidi="ar-SA"/>
-        </w:rPr>
-        <w:t>Ëxcíítééd íít hæästííly æän pæästýúréé íít óöbséérvéé.</w:t>
-      </w:r>
-      <w:r>
-        <w:rPr>
-          <w:rStyle w:val="DefaultParagraphFont"/>
-          <w:rFonts w:ascii="Calibri" w:eastAsia="Calibri" w:hAnsi="Calibri" w:cs="Calibri"/>
-          <w:b w:val="0"/>
-          <w:bCs w:val="0"/>
-          <w:i w:val="0"/>
-          <w:iCs w:val="0"/>
-          <w:caps w:val="0"/>
-          <w:smallCaps w:val="0"/>
-          <w:strike w:val="0"/>
-          <w:dstrike w:val="0"/>
-          <w:outline w:val="0"/>
-          <w:shadow w:val="0"/>
-          <w:emboss w:val="0"/>
-          <w:imprint w:val="0"/>
-          <w:noProof w:val="0"/>
-          <w:vanish w:val="0"/>
-          <w:color w:val="auto"/>
-          <w:spacing w:val="0"/>
-          <w:w w:val="100"/>
-          <w:kern w:val="0"/>
-          <w:position w:val="0"/>
-          <w:sz w:val="22"/>
-          <w:szCs w:val="22"/>
-          <w:highlight w:val="none"/>
-          <w:u w:val="none" w:color="auto"/>
-          <w:effect w:val="none"/>
-          <w:bdr w:val="nil"/>
+          <w:bdr w:val="none" w:sz="0" w:space="0" w:color="auto"/>
+          <w:shd w:val="clear" w:color="auto" w:fill="auto"/>
+          <w:vertAlign w:val="baseline"/>
+          <w:rtl w:val="0"/>
+          <w:cs w:val="0"/>
+          <w:lang w:val="es-ES" w:eastAsia="zh-TW" w:bidi="ar-SA"/>
+        </w:rPr>
+        <w:t>Èxcîìtéèd îìt hææstîìly ææn pææstùýréè îìt öòbséèrvéè.</w:t>
+      </w:r>
+      <w:r>
+        <w:rPr>
+          <w:rStyle w:val="DefaultParagraphFont"/>
+          <w:rFonts w:ascii="Calibri" w:eastAsia="Calibri" w:hAnsi="Calibri" w:cs="Calibri"/>
+          <w:b w:val="0"/>
+          <w:bCs w:val="0"/>
+          <w:i w:val="0"/>
+          <w:iCs w:val="0"/>
+          <w:caps w:val="0"/>
+          <w:smallCaps w:val="0"/>
+          <w:strike w:val="0"/>
+          <w:dstrike w:val="0"/>
+          <w:outline w:val="0"/>
+          <w:shadow w:val="0"/>
+          <w:emboss w:val="0"/>
+          <w:imprint w:val="0"/>
+          <w:noProof w:val="0"/>
+          <w:vanish w:val="0"/>
+          <w:color w:val="auto"/>
+          <w:spacing w:val="0"/>
+          <w:w w:val="100"/>
+          <w:kern w:val="0"/>
+          <w:position w:val="0"/>
+          <w:sz w:val="22"/>
+          <w:szCs w:val="22"/>
+          <w:highlight w:val="none"/>
+          <w:u w:val="none" w:color="auto"/>
+          <w:effect w:val="none"/>
+          <w:bdr w:val="none" w:sz="0" w:space="0" w:color="auto"/>
           <w:shd w:val="clear" w:color="auto" w:fill="auto"/>
           <w:vertAlign w:val="baseline"/>
           <w:rtl w:val="0"/>
@@ -1003,14 +1003,14 @@
           <w:highlight w:val="none"/>
           <w:u w:val="none" w:color="auto"/>
           <w:effect w:val="none"/>
-          <w:bdr w:val="nil"/>
-          <w:shd w:val="clear" w:color="auto" w:fill="auto"/>
-          <w:vertAlign w:val="baseline"/>
-          <w:rtl w:val="0"/>
-          <w:cs w:val="0"/>
-          <w:lang w:val="es-ES" w:eastAsia="zh-TW" w:bidi="ar-SA"/>
-        </w:rPr>
-        <w:t>Snúùg hæànd höõw dæàrëè hëèrëè töõöõ.</w:t>
+          <w:bdr w:val="none" w:sz="0" w:space="0" w:color="auto"/>
+          <w:shd w:val="clear" w:color="auto" w:fill="auto"/>
+          <w:vertAlign w:val="baseline"/>
+          <w:rtl w:val="0"/>
+          <w:cs w:val="0"/>
+          <w:lang w:val="es-ES" w:eastAsia="zh-TW" w:bidi="ar-SA"/>
+        </w:rPr>
+        <w:t>Snýúg håànd hòów dåàrêè hêèrêè tòóòó.</w:t>
       </w:r>
       <w:bookmarkStart w:id="0" w:name="_GoBack"/>
       <w:bookmarkEnd w:id="0"/>

--- a/Test_BP/Fol_2k_files_500(2)/es-ES/file 500_2 - Copy (332).docx
+++ b/Test_BP/Fol_2k_files_500(2)/es-ES/file 500_2 - Copy (332).docx
@@ -42,7 +42,7 @@
           <w:cs w:val="0"/>
           <w:lang w:val="es-ES" w:eastAsia="zh-TW" w:bidi="ar-SA"/>
         </w:rPr>
-        <w:t>t èéxcèépt tôó sôó tèémpèér mýütýüâàl tâàstèés môóthèér.</w:t>
+        <w:t>t èèxcèèpt tòô sòô tèèmpèèr múûtúûâæl tâæstèès mòôthèèr.</w:t>
       </w:r>
       <w:r>
         <w:rPr>
@@ -116,7 +116,7 @@
           <w:cs w:val="0"/>
           <w:lang w:val="es-ES" w:eastAsia="zh-TW" w:bidi="ar-SA"/>
         </w:rPr>
-        <w:t>Ìntëêrëêstëêd cüültíïvããtëêd íïts cõõntíïnüüíïng nõõw yëêt ããrëê.</w:t>
+        <w:t>Ìntèêrèêstèêd cúùltîìváàtèêd îìts cóòntîìnúùîìng nóòw yèêt áàrèê.</w:t>
       </w:r>
       <w:r>
         <w:rPr>
@@ -190,7 +190,7 @@
           <w:cs w:val="0"/>
           <w:lang w:val="es-ES" w:eastAsia="zh-TW" w:bidi="ar-SA"/>
         </w:rPr>
-        <w:t>Óùùt ïíntèèrèèstèèd åäccèèptåäncèè öòùùr påärtïíåälïíty åäffröòntïíng ùùnplèèåäsåänt why åädd.</w:t>
+        <w:t>Òùùt ìïntéëréëstéëd âàccéëptâàncéë öõùùr pâàrtìïâàlìïty âàffröõntìïng ùùnpléëâàsâànt why âàdd.</w:t>
       </w:r>
       <w:r>
         <w:rPr>
@@ -264,7 +264,7 @@
           <w:cs w:val="0"/>
           <w:lang w:val="es-ES" w:eastAsia="zh-TW" w:bidi="ar-SA"/>
         </w:rPr>
-        <w:t>Èstèëèëm gäàrdèën mèën yèët shy còöýûrsèë.</w:t>
+        <w:t>Ëstêëêëm gâærdêën mêën yêët shy côõùürsêë.</w:t>
       </w:r>
       <w:r>
         <w:rPr>
@@ -338,7 +338,7 @@
           <w:cs w:val="0"/>
           <w:lang w:val="es-ES" w:eastAsia="zh-TW" w:bidi="ar-SA"/>
         </w:rPr>
-        <w:t>Cóònsýültëêd ýüp my tóòlëêråàbly sóòmëêtìímëês pëêrpëêtýüåàl óòh.</w:t>
+        <w:t>Cóónsüûltêèd üûp my tóólêèràábly sóómêètíìmêès pêèrpêètüûàál óóh.</w:t>
       </w:r>
       <w:r>
         <w:rPr>
@@ -412,7 +412,7 @@
           <w:cs w:val="0"/>
           <w:lang w:val="es-ES" w:eastAsia="zh-TW" w:bidi="ar-SA"/>
         </w:rPr>
-        <w:t>Èxprëéssïïöòn äãccëéptäãncëé ïïmprûúdëéncëé päãrtïïcûúläãr häãd ëéäãt ûúnsäãtïïäãblëé.</w:t>
+        <w:t>Ëxprêéssïîõôn áæccêéptáæncêé ïîmprùýdêéncêé páærtïîcùýláær háæd êéáæt ùýnsáætïîáæblêé.</w:t>
       </w:r>
       <w:r>
         <w:rPr>
@@ -492,7 +492,7 @@
           <w:cs w:val="0"/>
           <w:lang w:val="es-ES" w:eastAsia="zh-TW" w:bidi="ar-SA"/>
         </w:rPr>
-        <w:t>Hãâd dëénóötîîng próöpëérly jóöîîntüúrëé yóöüú óöccãâsîîóön dîîrëéctly rãâîîllëéry.</w:t>
+        <w:t>Hâåd dêênõôtìïng prõôpêêrly jõôìïntúûrêê yõôúû õôccâåsìïõôn dìïrêêctly râåìïllêêry.</w:t>
       </w:r>
       <w:r>
         <w:rPr>
@@ -566,7 +566,7 @@
           <w:cs w:val="0"/>
           <w:lang w:val="es-ES" w:eastAsia="zh-TW" w:bidi="ar-SA"/>
         </w:rPr>
-        <w:t>Ïn sæåììd tõõ õõf põõõõr fúùll bèé põõst fæåcèé snúùg.</w:t>
+        <w:t>În såàïîd tóõ óõf póõóõr fùýll béé póõst fåàcéé snùýg.</w:t>
       </w:r>
       <w:r>
         <w:rPr>
@@ -640,7 +640,7 @@
           <w:cs w:val="0"/>
           <w:lang w:val="es-ES" w:eastAsia="zh-TW" w:bidi="ar-SA"/>
         </w:rPr>
-        <w:t>Ïntröõdýûcèêd ïìmprýûdèêncèê sèêèê såày ýûnplèêåàsïìng dèêvöõnshïìrèê åàccèêptåàncèê söõn.</w:t>
+        <w:t>Íntròódüúcèéd íïmprüúdèéncèé sèéèé säãy üúnplèéäãsíïng dèévòónshíïrèé äãccèéptäãncèé sòón.</w:t>
       </w:r>
       <w:r>
         <w:rPr>
@@ -714,7 +714,7 @@
           <w:cs w:val="0"/>
           <w:lang w:val="es-ES" w:eastAsia="zh-TW" w:bidi="ar-SA"/>
         </w:rPr>
-        <w:t>Èxëétëér lôòngëér wîìsdôòm gäåy nôòr dëésîìgn äågëé.</w:t>
+        <w:t>Èxêêtêêr lõõngêêr wíìsdõõm gáãy nõõr dêêsíìgn áãgêê.</w:t>
       </w:r>
       <w:r>
         <w:rPr>
@@ -788,7 +788,7 @@
           <w:cs w:val="0"/>
           <w:lang w:val="es-ES" w:eastAsia="zh-TW" w:bidi="ar-SA"/>
         </w:rPr>
-        <w:t>Ám wèëææthèër töô èëntèërèëd nöôrlæænd nöô ïín shöôwïíng sèërvïícèë.</w:t>
+        <w:t>Äm wêëâäthêër tòô êëntêërêëd nòôrlâänd nòô ïîn shòôwïîng sêërvïîcêë.</w:t>
       </w:r>
       <w:r>
         <w:rPr>
@@ -862,7 +862,7 @@
           <w:cs w:val="0"/>
           <w:lang w:val="es-ES" w:eastAsia="zh-TW" w:bidi="ar-SA"/>
         </w:rPr>
-        <w:t>Nöör réèpéèáàtéèd spéèáàkíìng shy áàppéètíìtéè.</w:t>
+        <w:t>Nòór rèëpèëâátèëd spèëâákííng shy âáppèëtíítèë.</w:t>
       </w:r>
       <w:r>
         <w:rPr>
@@ -936,7 +936,7 @@
           <w:cs w:val="0"/>
           <w:lang w:val="es-ES" w:eastAsia="zh-TW" w:bidi="ar-SA"/>
         </w:rPr>
-        <w:t>Èxcîìtéèd îìt hææstîìly ææn pææstùýréè îìt öòbséèrvéè.</w:t>
+        <w:t>Éxcìîtèéd ìît háæstìîly áæn páæstûûrèé ìît ööbsèérvèé.</w:t>
       </w:r>
       <w:r>
         <w:rPr>
@@ -1010,7 +1010,7 @@
           <w:cs w:val="0"/>
           <w:lang w:val="es-ES" w:eastAsia="zh-TW" w:bidi="ar-SA"/>
         </w:rPr>
-        <w:t>Snýúg håànd hòów dåàrêè hêèrêè tòóòó.</w:t>
+        <w:t>Snýýg háând hóów dáâréê héêréê tóóóó.</w:t>
       </w:r>
       <w:bookmarkStart w:id="0" w:name="_GoBack"/>
       <w:bookmarkEnd w:id="0"/>

--- a/Test_BP/Fol_2k_files_500(2)/es-ES/file 500_2 - Copy (332).docx
+++ b/Test_BP/Fol_2k_files_500(2)/es-ES/file 500_2 - Copy (332).docx
@@ -42,7 +42,7 @@
           <w:cs w:val="0"/>
           <w:lang w:val="es-ES" w:eastAsia="zh-TW" w:bidi="ar-SA"/>
         </w:rPr>
-        <w:t>t èèxcèèpt tòô sòô tèèmpèèr múûtúûâæl tâæstèès mòôthèèr.</w:t>
+        <w:t>t èëxcèëpt tõô sõô tèëmpèër müútüúáãl táãstèës mõôthèër.</w:t>
       </w:r>
       <w:r>
         <w:rPr>
@@ -116,7 +116,7 @@
           <w:cs w:val="0"/>
           <w:lang w:val="es-ES" w:eastAsia="zh-TW" w:bidi="ar-SA"/>
         </w:rPr>
-        <w:t>Ìntèêrèêstèêd cúùltîìváàtèêd îìts cóòntîìnúùîìng nóòw yèêt áàrèê.</w:t>
+        <w:t>Ïntèèrèèstèèd cùúltîîvæàtèèd îîts cöóntîînùúîîng nöów yèèt æàrèè.</w:t>
       </w:r>
       <w:r>
         <w:rPr>
@@ -190,7 +190,7 @@
           <w:cs w:val="0"/>
           <w:lang w:val="es-ES" w:eastAsia="zh-TW" w:bidi="ar-SA"/>
         </w:rPr>
-        <w:t>Òùùt ìïntéëréëstéëd âàccéëptâàncéë öõùùr pâàrtìïâàlìïty âàffröõntìïng ùùnpléëâàsâànt why âàdd.</w:t>
+        <w:t>Öüût ïïntéëréëstéëd ããccéëptããncéë òóüûr pããrtïïããlïïty ããffròóntïïng üûnpléëããsããnt why ããdd.</w:t>
       </w:r>
       <w:r>
         <w:rPr>
@@ -264,7 +264,7 @@
           <w:cs w:val="0"/>
           <w:lang w:val="es-ES" w:eastAsia="zh-TW" w:bidi="ar-SA"/>
         </w:rPr>
-        <w:t>Ëstêëêëm gâærdêën mêën yêët shy côõùürsêë.</w:t>
+        <w:t>Êstèëèëm gãárdèën mèën yèët shy cöõûùrsèë.</w:t>
       </w:r>
       <w:r>
         <w:rPr>
@@ -338,7 +338,7 @@
           <w:cs w:val="0"/>
           <w:lang w:val="es-ES" w:eastAsia="zh-TW" w:bidi="ar-SA"/>
         </w:rPr>
-        <w:t>Cóónsüûltêèd üûp my tóólêèràábly sóómêètíìmêès pêèrpêètüûàál óóh.</w:t>
+        <w:t>Cõónsúûltééd úûp my tõólééráåbly sõóméétììméés péérpéétúûáål õóh.</w:t>
       </w:r>
       <w:r>
         <w:rPr>
@@ -412,7 +412,7 @@
           <w:cs w:val="0"/>
           <w:lang w:val="es-ES" w:eastAsia="zh-TW" w:bidi="ar-SA"/>
         </w:rPr>
-        <w:t>Ëxprêéssïîõôn áæccêéptáæncêé ïîmprùýdêéncêé páærtïîcùýláær háæd êéáæt ùýnsáætïîáæblêé.</w:t>
+        <w:t>Éxprèëssíïöôn áäccèëptáäncèë íïmprúùdèëncèë páärtíïcúùláär háäd èëáät úùnsáätíïáäblèë.</w:t>
       </w:r>
       <w:r>
         <w:rPr>
@@ -492,7 +492,7 @@
           <w:cs w:val="0"/>
           <w:lang w:val="es-ES" w:eastAsia="zh-TW" w:bidi="ar-SA"/>
         </w:rPr>
-        <w:t>Hâåd dêênõôtìïng prõôpêêrly jõôìïntúûrêê yõôúû õôccâåsìïõôn dìïrêêctly râåìïllêêry.</w:t>
+        <w:t>Hààd déënòòtïìng pròòpéërly jòòïìntùúréë yòòùú òòccààsïìòòn dïìréëctly rààïìlléëry.</w:t>
       </w:r>
       <w:r>
         <w:rPr>
@@ -566,7 +566,7 @@
           <w:cs w:val="0"/>
           <w:lang w:val="es-ES" w:eastAsia="zh-TW" w:bidi="ar-SA"/>
         </w:rPr>
-        <w:t>În såàïîd tóõ óõf póõóõr fùýll béé póõst fåàcéé snùýg.</w:t>
+        <w:t>Ïn säåîíd tòõ òõf pòõòõr füýll bêê pòõst fäåcêê snüýg.</w:t>
       </w:r>
       <w:r>
         <w:rPr>
@@ -640,7 +640,7 @@
           <w:cs w:val="0"/>
           <w:lang w:val="es-ES" w:eastAsia="zh-TW" w:bidi="ar-SA"/>
         </w:rPr>
-        <w:t>Íntròódüúcèéd íïmprüúdèéncèé sèéèé säãy üúnplèéäãsíïng dèévòónshíïrèé äãccèéptäãncèé sòón.</w:t>
+        <w:t>Întröödüücëëd íìmprüüdëëncëë sëëëë säåy üünplëëäåsíìng dëëvöönshíìrëë äåccëëptäåncëë söön.</w:t>
       </w:r>
       <w:r>
         <w:rPr>
@@ -714,7 +714,7 @@
           <w:cs w:val="0"/>
           <w:lang w:val="es-ES" w:eastAsia="zh-TW" w:bidi="ar-SA"/>
         </w:rPr>
-        <w:t>Èxêêtêêr lõõngêêr wíìsdõõm gáãy nõõr dêêsíìgn áãgêê.</w:t>
+        <w:t>Éxëêtëêr lóôngëêr wììsdóôm gááy nóôr dëêsììgn áágëê.</w:t>
       </w:r>
       <w:r>
         <w:rPr>
@@ -788,7 +788,7 @@
           <w:cs w:val="0"/>
           <w:lang w:val="es-ES" w:eastAsia="zh-TW" w:bidi="ar-SA"/>
         </w:rPr>
-        <w:t>Äm wêëâäthêër tòô êëntêërêëd nòôrlâänd nòô ïîn shòôwïîng sêërvïîcêë.</w:t>
+        <w:t>Âm wêëàåthêër tõö êëntêërêëd nõörlàånd nõö îín shõöwîíng sêërvîícêë.</w:t>
       </w:r>
       <w:r>
         <w:rPr>
@@ -862,7 +862,7 @@
           <w:cs w:val="0"/>
           <w:lang w:val="es-ES" w:eastAsia="zh-TW" w:bidi="ar-SA"/>
         </w:rPr>
-        <w:t>Nòór rèëpèëâátèëd spèëâákííng shy âáppèëtíítèë.</w:t>
+        <w:t>Nòòr rëêpëêæåtëêd spëêæåkîìng shy æåppëêtîìtëê.</w:t>
       </w:r>
       <w:r>
         <w:rPr>
@@ -936,7 +936,7 @@
           <w:cs w:val="0"/>
           <w:lang w:val="es-ES" w:eastAsia="zh-TW" w:bidi="ar-SA"/>
         </w:rPr>
-        <w:t>Éxcìîtèéd ìît háæstìîly áæn páæstûûrèé ìît ööbsèérvèé.</w:t>
+        <w:t>Éxcìïtëèd ìït hãåstìïly ãån pãåstûùrëè ìït òòbsëèrvëè.</w:t>
       </w:r>
       <w:r>
         <w:rPr>
@@ -1010,7 +1010,7 @@
           <w:cs w:val="0"/>
           <w:lang w:val="es-ES" w:eastAsia="zh-TW" w:bidi="ar-SA"/>
         </w:rPr>
-        <w:t>Snýýg háând hóów dáâréê héêréê tóóóó.</w:t>
+        <w:t>Snúûg hãånd hóòw dãårèë hèërèë tóòóò.</w:t>
       </w:r>
       <w:bookmarkStart w:id="0" w:name="_GoBack"/>
       <w:bookmarkEnd w:id="0"/>
